--- a/yii2/vendor/admapp/resources/EIDIKES_ADEIES_201610.docx
+++ b/yii2/vendor/admapp/resources/EIDIKES_ADEIES_201610.docx
@@ -1810,7 +1810,7 @@
         <w:pStyle w:val="WW-"/>
         <w:jc w:val="both"/>
         <w:rPr>
-          <w:lang w:val="en-US"/>
+          <w:rFonts w:asciiTheme="minorHAnsi" w:hAnsiTheme="minorHAnsi"/>
         </w:rPr>
       </w:pPr>
     </w:p>
@@ -1830,20 +1830,20 @@
         <w:tblLook w:val="01E0"/>
       </w:tblPr>
       <w:tblGrid>
+        <w:gridCol w:w="2268"/>
+        <w:gridCol w:w="1843"/>
+        <w:gridCol w:w="709"/>
+        <w:gridCol w:w="1417"/>
+        <w:gridCol w:w="1560"/>
+        <w:gridCol w:w="1417"/>
+        <w:gridCol w:w="1418"/>
+        <w:gridCol w:w="1842"/>
         <w:gridCol w:w="2552"/>
-        <w:gridCol w:w="1843"/>
-        <w:gridCol w:w="720"/>
-        <w:gridCol w:w="1587"/>
-        <w:gridCol w:w="1587"/>
-        <w:gridCol w:w="1276"/>
-        <w:gridCol w:w="1276"/>
-        <w:gridCol w:w="2059"/>
-        <w:gridCol w:w="2126"/>
       </w:tblGrid>
       <w:tr>
         <w:tc>
           <w:tcPr>
-            <w:tcW w:w="2552" w:type="dxa"/>
+            <w:tcW w:w="2268" w:type="dxa"/>
             <w:shd w:val="clear" w:color="auto" w:fill="CCCCCC"/>
             <w:vAlign w:val="center"/>
           </w:tcPr>
@@ -1894,7 +1894,7 @@
         </w:tc>
         <w:tc>
           <w:tcPr>
-            <w:tcW w:w="720" w:type="dxa"/>
+            <w:tcW w:w="709" w:type="dxa"/>
             <w:shd w:val="clear" w:color="auto" w:fill="CCCCCC"/>
             <w:vAlign w:val="center"/>
           </w:tcPr>
@@ -1918,7 +1918,7 @@
         </w:tc>
         <w:tc>
           <w:tcPr>
-            <w:tcW w:w="1587" w:type="dxa"/>
+            <w:tcW w:w="1417" w:type="dxa"/>
             <w:shd w:val="clear" w:color="auto" w:fill="CCCCCC"/>
             <w:vAlign w:val="center"/>
           </w:tcPr>
@@ -1942,7 +1942,7 @@
         </w:tc>
         <w:tc>
           <w:tcPr>
-            <w:tcW w:w="1587" w:type="dxa"/>
+            <w:tcW w:w="1560" w:type="dxa"/>
             <w:shd w:val="clear" w:color="auto" w:fill="CCCCCC"/>
             <w:vAlign w:val="center"/>
           </w:tcPr>
@@ -1966,7 +1966,7 @@
         </w:tc>
         <w:tc>
           <w:tcPr>
-            <w:tcW w:w="1276" w:type="dxa"/>
+            <w:tcW w:w="1417" w:type="dxa"/>
             <w:shd w:val="clear" w:color="auto" w:fill="CCCCCC"/>
             <w:vAlign w:val="center"/>
           </w:tcPr>
@@ -1990,7 +1990,7 @@
         </w:tc>
         <w:tc>
           <w:tcPr>
-            <w:tcW w:w="1276" w:type="dxa"/>
+            <w:tcW w:w="1418" w:type="dxa"/>
             <w:shd w:val="clear" w:color="auto" w:fill="CCCCCC"/>
             <w:vAlign w:val="center"/>
           </w:tcPr>
@@ -2063,7 +2063,7 @@
         </w:tc>
         <w:tc>
           <w:tcPr>
-            <w:tcW w:w="2059" w:type="dxa"/>
+            <w:tcW w:w="1842" w:type="dxa"/>
             <w:shd w:val="clear" w:color="auto" w:fill="CCCCCC"/>
             <w:vAlign w:val="center"/>
           </w:tcPr>
@@ -2087,7 +2087,7 @@
         </w:tc>
         <w:tc>
           <w:tcPr>
-            <w:tcW w:w="2126" w:type="dxa"/>
+            <w:tcW w:w="2552" w:type="dxa"/>
             <w:shd w:val="clear" w:color="auto" w:fill="CCCCCC"/>
             <w:vAlign w:val="center"/>
           </w:tcPr>
@@ -2182,12 +2182,11 @@
         </w:trPr>
         <w:tc>
           <w:tcPr>
-            <w:tcW w:w="2552" w:type="dxa"/>
+            <w:tcW w:w="2268" w:type="dxa"/>
           </w:tcPr>
           <w:p>
             <w:pPr>
               <w:pStyle w:val="WW-"/>
-              <w:jc w:val="both"/>
               <w:rPr>
                 <w:rFonts w:ascii="Calibri" w:hAnsi="Calibri"/>
                 <w:szCs w:val="24"/>
@@ -2211,7 +2210,6 @@
           <w:p>
             <w:pPr>
               <w:pStyle w:val="WW-"/>
-              <w:jc w:val="both"/>
               <w:rPr>
                 <w:rFonts w:ascii="Calibri" w:hAnsi="Calibri"/>
                 <w:szCs w:val="24"/>
@@ -2230,12 +2228,12 @@
         </w:tc>
         <w:tc>
           <w:tcPr>
-            <w:tcW w:w="720" w:type="dxa"/>
+            <w:tcW w:w="709" w:type="dxa"/>
           </w:tcPr>
           <w:p>
             <w:pPr>
               <w:pStyle w:val="WW-"/>
-              <w:jc w:val="both"/>
+              <w:jc w:val="center"/>
               <w:rPr>
                 <w:rFonts w:ascii="Calibri" w:hAnsi="Calibri"/>
                 <w:szCs w:val="24"/>
@@ -2254,12 +2252,11 @@
         </w:tc>
         <w:tc>
           <w:tcPr>
-            <w:tcW w:w="1587" w:type="dxa"/>
+            <w:tcW w:w="1417" w:type="dxa"/>
           </w:tcPr>
           <w:p>
             <w:pPr>
               <w:pStyle w:val="WW-"/>
-              <w:jc w:val="both"/>
               <w:rPr>
                 <w:rFonts w:ascii="Calibri" w:hAnsi="Calibri"/>
                 <w:szCs w:val="24"/>
@@ -2278,12 +2275,11 @@
         </w:tc>
         <w:tc>
           <w:tcPr>
-            <w:tcW w:w="1587" w:type="dxa"/>
+            <w:tcW w:w="1560" w:type="dxa"/>
           </w:tcPr>
           <w:p>
             <w:pPr>
               <w:pStyle w:val="WW-"/>
-              <w:jc w:val="both"/>
               <w:rPr>
                 <w:rFonts w:ascii="Calibri" w:hAnsi="Calibri"/>
                 <w:szCs w:val="24"/>
@@ -2302,12 +2298,11 @@
         </w:tc>
         <w:tc>
           <w:tcPr>
-            <w:tcW w:w="1276" w:type="dxa"/>
+            <w:tcW w:w="1417" w:type="dxa"/>
           </w:tcPr>
           <w:p>
             <w:pPr>
               <w:pStyle w:val="WW-"/>
-              <w:jc w:val="both"/>
               <w:rPr>
                 <w:rFonts w:ascii="Calibri" w:hAnsi="Calibri"/>
                 <w:szCs w:val="24"/>
@@ -2326,12 +2321,11 @@
         </w:tc>
         <w:tc>
           <w:tcPr>
-            <w:tcW w:w="1276" w:type="dxa"/>
+            <w:tcW w:w="1418" w:type="dxa"/>
           </w:tcPr>
           <w:p>
             <w:pPr>
               <w:pStyle w:val="WW-"/>
-              <w:jc w:val="both"/>
               <w:rPr>
                 <w:rFonts w:ascii="Calibri" w:hAnsi="Calibri"/>
                 <w:szCs w:val="24"/>
@@ -2350,12 +2344,11 @@
         </w:tc>
         <w:tc>
           <w:tcPr>
-            <w:tcW w:w="2059" w:type="dxa"/>
+            <w:tcW w:w="1842" w:type="dxa"/>
           </w:tcPr>
           <w:p>
             <w:pPr>
               <w:pStyle w:val="WW-"/>
-              <w:jc w:val="both"/>
               <w:rPr>
                 <w:rFonts w:ascii="Calibri" w:hAnsi="Calibri"/>
                 <w:szCs w:val="24"/>
@@ -2368,22 +2361,35 @@
                 <w:szCs w:val="24"/>
                 <w:lang w:val="en-US"/>
               </w:rPr>
-              <w:t>${POSITION_ORG}</w:t>
+              <w:t>${</w:t>
+            </w:r>
+            <w:r>
+              <w:rPr>
+                <w:rFonts w:ascii="Calibri" w:hAnsi="Calibri"/>
+                <w:szCs w:val="24"/>
+              </w:rPr>
+              <w:t>SERVICE</w:t>
+            </w:r>
+            <w:r>
+              <w:rPr>
+                <w:rFonts w:ascii="Calibri" w:hAnsi="Calibri"/>
+                <w:szCs w:val="24"/>
+                <w:lang w:val="en-US"/>
+              </w:rPr>
+              <w:t>_ORG}</w:t>
             </w:r>
           </w:p>
         </w:tc>
         <w:tc>
           <w:tcPr>
-            <w:tcW w:w="2126" w:type="dxa"/>
+            <w:tcW w:w="2552" w:type="dxa"/>
           </w:tcPr>
           <w:p>
             <w:pPr>
               <w:pStyle w:val="WW-"/>
-              <w:jc w:val="both"/>
-              <w:rPr>
-                <w:rFonts w:ascii="Calibri" w:hAnsi="Calibri"/>
-                <w:szCs w:val="24"/>
-                <w:lang w:val="en-US"/>
+              <w:rPr>
+                <w:rFonts w:ascii="Calibri" w:hAnsi="Calibri"/>
+                <w:szCs w:val="24"/>
               </w:rPr>
             </w:pPr>
             <w:r>
@@ -2392,7 +2398,29 @@
                 <w:szCs w:val="24"/>
                 <w:lang w:val="en-US"/>
               </w:rPr>
-              <w:t>${POSITION_SERVE}</w:t>
+              <w:t>${</w:t>
+            </w:r>
+            <w:r>
+              <w:rPr>
+                <w:rFonts w:ascii="Calibri" w:hAnsi="Calibri"/>
+                <w:szCs w:val="24"/>
+              </w:rPr>
+              <w:t>SERVICE</w:t>
+            </w:r>
+            <w:r>
+              <w:rPr>
+                <w:rFonts w:ascii="Calibri" w:hAnsi="Calibri"/>
+                <w:szCs w:val="24"/>
+                <w:lang w:val="en-US"/>
+              </w:rPr>
+              <w:t>_SERVE}</w:t>
+            </w:r>
+            <w:r>
+              <w:rPr>
+                <w:rFonts w:ascii="Calibri" w:hAnsi="Calibri"/>
+                <w:szCs w:val="24"/>
+              </w:rPr>
+              <w:t>/${POSITION}</w:t>
             </w:r>
           </w:p>
         </w:tc>
@@ -2403,12 +2431,11 @@
         </w:trPr>
         <w:tc>
           <w:tcPr>
-            <w:tcW w:w="2552" w:type="dxa"/>
+            <w:tcW w:w="2268" w:type="dxa"/>
           </w:tcPr>
           <w:p>
             <w:pPr>
               <w:pStyle w:val="WW-"/>
-              <w:jc w:val="both"/>
               <w:rPr>
                 <w:rFonts w:ascii="Calibri" w:hAnsi="Calibri"/>
                 <w:szCs w:val="24"/>
@@ -2424,7 +2451,6 @@
           <w:p>
             <w:pPr>
               <w:pStyle w:val="WW-"/>
-              <w:jc w:val="both"/>
               <w:rPr>
                 <w:rFonts w:ascii="Calibri" w:hAnsi="Calibri"/>
                 <w:szCs w:val="24"/>
@@ -2435,12 +2461,12 @@
         </w:tc>
         <w:tc>
           <w:tcPr>
-            <w:tcW w:w="720" w:type="dxa"/>
+            <w:tcW w:w="709" w:type="dxa"/>
           </w:tcPr>
           <w:p>
             <w:pPr>
               <w:pStyle w:val="WW-"/>
-              <w:jc w:val="both"/>
+              <w:jc w:val="center"/>
               <w:rPr>
                 <w:rFonts w:ascii="Calibri" w:hAnsi="Calibri"/>
                 <w:szCs w:val="24"/>
@@ -2451,12 +2477,11 @@
         </w:tc>
         <w:tc>
           <w:tcPr>
-            <w:tcW w:w="1587" w:type="dxa"/>
+            <w:tcW w:w="1417" w:type="dxa"/>
           </w:tcPr>
           <w:p>
             <w:pPr>
               <w:pStyle w:val="WW-"/>
-              <w:jc w:val="both"/>
               <w:rPr>
                 <w:rFonts w:ascii="Calibri" w:hAnsi="Calibri"/>
                 <w:szCs w:val="24"/>
@@ -2467,12 +2492,11 @@
         </w:tc>
         <w:tc>
           <w:tcPr>
-            <w:tcW w:w="1587" w:type="dxa"/>
+            <w:tcW w:w="1560" w:type="dxa"/>
           </w:tcPr>
           <w:p>
             <w:pPr>
               <w:pStyle w:val="WW-"/>
-              <w:jc w:val="both"/>
               <w:rPr>
                 <w:rFonts w:ascii="Calibri" w:hAnsi="Calibri"/>
                 <w:szCs w:val="24"/>
@@ -2483,12 +2507,11 @@
         </w:tc>
         <w:tc>
           <w:tcPr>
-            <w:tcW w:w="1276" w:type="dxa"/>
+            <w:tcW w:w="1417" w:type="dxa"/>
           </w:tcPr>
           <w:p>
             <w:pPr>
               <w:pStyle w:val="WW-"/>
-              <w:jc w:val="both"/>
               <w:rPr>
                 <w:rFonts w:ascii="Calibri" w:hAnsi="Calibri"/>
                 <w:szCs w:val="24"/>
@@ -2498,12 +2521,11 @@
         </w:tc>
         <w:tc>
           <w:tcPr>
-            <w:tcW w:w="1276" w:type="dxa"/>
+            <w:tcW w:w="1418" w:type="dxa"/>
           </w:tcPr>
           <w:p>
             <w:pPr>
               <w:pStyle w:val="WW-"/>
-              <w:jc w:val="both"/>
               <w:rPr>
                 <w:rFonts w:ascii="Calibri" w:hAnsi="Calibri"/>
                 <w:szCs w:val="24"/>
@@ -2514,12 +2536,11 @@
         </w:tc>
         <w:tc>
           <w:tcPr>
-            <w:tcW w:w="2059" w:type="dxa"/>
+            <w:tcW w:w="1842" w:type="dxa"/>
           </w:tcPr>
           <w:p>
             <w:pPr>
               <w:pStyle w:val="WW-"/>
-              <w:jc w:val="both"/>
               <w:rPr>
                 <w:rFonts w:ascii="Calibri" w:hAnsi="Calibri"/>
                 <w:szCs w:val="24"/>
@@ -2530,12 +2551,11 @@
         </w:tc>
         <w:tc>
           <w:tcPr>
-            <w:tcW w:w="2126" w:type="dxa"/>
+            <w:tcW w:w="2552" w:type="dxa"/>
           </w:tcPr>
           <w:p>
             <w:pPr>
               <w:pStyle w:val="WW-"/>
-              <w:jc w:val="both"/>
               <w:rPr>
                 <w:rFonts w:ascii="Calibri" w:hAnsi="Calibri"/>
                 <w:szCs w:val="24"/>
@@ -2551,12 +2571,11 @@
         </w:trPr>
         <w:tc>
           <w:tcPr>
-            <w:tcW w:w="2552" w:type="dxa"/>
+            <w:tcW w:w="2268" w:type="dxa"/>
           </w:tcPr>
           <w:p>
             <w:pPr>
               <w:pStyle w:val="WW-"/>
-              <w:jc w:val="both"/>
               <w:rPr>
                 <w:rFonts w:ascii="Calibri" w:hAnsi="Calibri"/>
                 <w:szCs w:val="24"/>
@@ -2572,7 +2591,6 @@
           <w:p>
             <w:pPr>
               <w:pStyle w:val="WW-"/>
-              <w:jc w:val="both"/>
               <w:rPr>
                 <w:rFonts w:ascii="Calibri" w:hAnsi="Calibri"/>
                 <w:szCs w:val="24"/>
@@ -2583,12 +2601,12 @@
         </w:tc>
         <w:tc>
           <w:tcPr>
-            <w:tcW w:w="720" w:type="dxa"/>
+            <w:tcW w:w="709" w:type="dxa"/>
           </w:tcPr>
           <w:p>
             <w:pPr>
               <w:pStyle w:val="WW-"/>
-              <w:jc w:val="both"/>
+              <w:jc w:val="center"/>
               <w:rPr>
                 <w:rFonts w:ascii="Calibri" w:hAnsi="Calibri"/>
                 <w:szCs w:val="24"/>
@@ -2599,12 +2617,11 @@
         </w:tc>
         <w:tc>
           <w:tcPr>
-            <w:tcW w:w="1587" w:type="dxa"/>
+            <w:tcW w:w="1417" w:type="dxa"/>
           </w:tcPr>
           <w:p>
             <w:pPr>
               <w:pStyle w:val="WW-"/>
-              <w:jc w:val="both"/>
               <w:rPr>
                 <w:rFonts w:ascii="Calibri" w:hAnsi="Calibri"/>
                 <w:szCs w:val="24"/>
@@ -2615,12 +2632,11 @@
         </w:tc>
         <w:tc>
           <w:tcPr>
-            <w:tcW w:w="1587" w:type="dxa"/>
+            <w:tcW w:w="1560" w:type="dxa"/>
           </w:tcPr>
           <w:p>
             <w:pPr>
               <w:pStyle w:val="WW-"/>
-              <w:jc w:val="both"/>
               <w:rPr>
                 <w:rFonts w:ascii="Calibri" w:hAnsi="Calibri"/>
                 <w:szCs w:val="24"/>
@@ -2631,12 +2647,11 @@
         </w:tc>
         <w:tc>
           <w:tcPr>
-            <w:tcW w:w="1276" w:type="dxa"/>
+            <w:tcW w:w="1417" w:type="dxa"/>
           </w:tcPr>
           <w:p>
             <w:pPr>
               <w:pStyle w:val="WW-"/>
-              <w:jc w:val="both"/>
               <w:rPr>
                 <w:rFonts w:ascii="Calibri" w:hAnsi="Calibri"/>
                 <w:szCs w:val="24"/>
@@ -2646,12 +2661,11 @@
         </w:tc>
         <w:tc>
           <w:tcPr>
-            <w:tcW w:w="1276" w:type="dxa"/>
+            <w:tcW w:w="1418" w:type="dxa"/>
           </w:tcPr>
           <w:p>
             <w:pPr>
               <w:pStyle w:val="WW-"/>
-              <w:jc w:val="both"/>
               <w:rPr>
                 <w:rFonts w:ascii="Calibri" w:hAnsi="Calibri"/>
                 <w:szCs w:val="24"/>
@@ -2662,12 +2676,11 @@
         </w:tc>
         <w:tc>
           <w:tcPr>
-            <w:tcW w:w="2059" w:type="dxa"/>
+            <w:tcW w:w="1842" w:type="dxa"/>
           </w:tcPr>
           <w:p>
             <w:pPr>
               <w:pStyle w:val="WW-"/>
-              <w:jc w:val="both"/>
               <w:rPr>
                 <w:rFonts w:ascii="Calibri" w:hAnsi="Calibri"/>
                 <w:szCs w:val="24"/>
@@ -2678,12 +2691,11 @@
         </w:tc>
         <w:tc>
           <w:tcPr>
-            <w:tcW w:w="2126" w:type="dxa"/>
+            <w:tcW w:w="2552" w:type="dxa"/>
           </w:tcPr>
           <w:p>
             <w:pPr>
               <w:pStyle w:val="WW-"/>
-              <w:jc w:val="both"/>
               <w:rPr>
                 <w:rFonts w:ascii="Calibri" w:hAnsi="Calibri"/>
                 <w:szCs w:val="24"/>
